--- a/4-质量管理/运行记录类文件/改成慧海2025年内部审核计划.docx
+++ b/4-质量管理/运行记录类文件/改成慧海2025年内部审核计划.docx
@@ -1533,8 +1533,6 @@
               </w:rPr>
               <w:t>2025.</w:t>
             </w:r>
-            <w:bookmarkStart w:id="0" w:name="_GoBack"/>
-            <w:bookmarkEnd w:id="0"/>
             <w:r>
               <w:rPr>
                 <w:rFonts w:hint="eastAsia"/>
@@ -3933,7 +3931,57 @@
                 <w:spacing w:val="-2"/>
                 <w:position w:val="1"/>
               </w:rPr>
-              <w:t>17：30—18：00</w:t>
+              <w:t>17：</w:t>
+            </w:r>
+            <w:r>
+              <w:rPr>
+                <w:rFonts w:hint="eastAsia"/>
+                <w:spacing w:val="-2"/>
+                <w:position w:val="1"/>
+                <w:lang w:val="en-US" w:eastAsia="zh-CN"/>
+              </w:rPr>
+              <w:t>0</w:t>
+            </w:r>
+            <w:r>
+              <w:rPr>
+                <w:spacing w:val="-2"/>
+                <w:position w:val="1"/>
+              </w:rPr>
+              <w:t>0—1</w:t>
+            </w:r>
+            <w:r>
+              <w:rPr>
+                <w:rFonts w:hint="eastAsia"/>
+                <w:spacing w:val="-2"/>
+                <w:position w:val="1"/>
+                <w:lang w:val="en-US" w:eastAsia="zh-CN"/>
+              </w:rPr>
+              <w:t>7</w:t>
+            </w:r>
+            <w:r>
+              <w:rPr>
+                <w:spacing w:val="-2"/>
+                <w:position w:val="1"/>
+              </w:rPr>
+              <w:t>：</w:t>
+            </w:r>
+            <w:r>
+              <w:rPr>
+                <w:rFonts w:hint="eastAsia"/>
+                <w:spacing w:val="-2"/>
+                <w:position w:val="1"/>
+                <w:lang w:val="en-US" w:eastAsia="zh-CN"/>
+              </w:rPr>
+              <w:t>3</w:t>
+            </w:r>
+            <w:bookmarkStart w:id="0" w:name="_GoBack"/>
+            <w:bookmarkEnd w:id="0"/>
+            <w:r>
+              <w:rPr>
+                <w:spacing w:val="-2"/>
+                <w:position w:val="1"/>
+              </w:rPr>
+              <w:t>0</w:t>
             </w:r>
           </w:p>
         </w:tc>
